--- a/specs/Séance 4.docx
+++ b/specs/Séance 4.docx
@@ -576,8 +576,6 @@
       <w:r>
         <w:t>, il</w:t>
       </w:r>
-      <w:bookmarkStart w:id="0" w:name="_GoBack"/>
-      <w:bookmarkEnd w:id="0"/>
       <w:r>
         <w:t xml:space="preserve"> est diminué de plus de 10%. Vous devez en informer votre centre de référence, qui vous demandera quels autres signes vous avez et de venir en consultation pour une éventuelle hospitalisation.</w:t>
       </w:r>
@@ -935,6 +933,12 @@
         <w:rPr>
           <w:color w:val="00B050"/>
         </w:rPr>
+        <w:t>-</w:t>
+      </w:r>
+      <w:r>
+        <w:rPr>
+          <w:color w:val="00B050"/>
+        </w:rPr>
         <w:t>Mon traitement antirejet, je le prendrai toute ma vie.</w:t>
       </w:r>
     </w:p>
@@ -949,6 +953,12 @@
         <w:rPr>
           <w:color w:val="FF0000"/>
         </w:rPr>
+        <w:t>-</w:t>
+      </w:r>
+      <w:r>
+        <w:rPr>
+          <w:color w:val="FF0000"/>
+        </w:rPr>
         <w:t>Une baisse du VEMS indique un bon état respiratoire.</w:t>
       </w:r>
     </w:p>
@@ -963,6 +973,12 @@
         <w:rPr>
           <w:color w:val="FF0000"/>
         </w:rPr>
+        <w:t>-</w:t>
+      </w:r>
+      <w:r>
+        <w:rPr>
+          <w:color w:val="FF0000"/>
+        </w:rPr>
         <w:t>Je peux rendre visite à ma famille à l’étranger, dès ma sortie d’hôpital.</w:t>
       </w:r>
     </w:p>
@@ -980,6 +996,12 @@
         <w:rPr>
           <w:color w:val="00B050"/>
         </w:rPr>
+        <w:t>-</w:t>
+      </w:r>
+      <w:r>
+        <w:rPr>
+          <w:color w:val="00B050"/>
+        </w:rPr>
         <w:t>Je ne peux pas manger certains aliments et doit prendre des précautions en choisissant et préparant mon alimentation.</w:t>
       </w:r>
     </w:p>
@@ -997,6 +1019,12 @@
         <w:rPr>
           <w:color w:val="00B050"/>
         </w:rPr>
+        <w:t>-</w:t>
+      </w:r>
+      <w:r>
+        <w:rPr>
+          <w:color w:val="00B050"/>
+        </w:rPr>
         <w:t>Les traitements antirejet augmentent le risque de cancer de la peau.</w:t>
       </w:r>
     </w:p>
@@ -1014,6 +1042,12 @@
         <w:rPr>
           <w:color w:val="FF0000"/>
         </w:rPr>
+        <w:t>-</w:t>
+      </w:r>
+      <w:r>
+        <w:rPr>
+          <w:color w:val="FF0000"/>
+        </w:rPr>
         <w:t>Le tabac n’a pas d’effet néfaste sur le greffon.</w:t>
       </w:r>
     </w:p>
@@ -1028,6 +1062,12 @@
         <w:rPr>
           <w:color w:val="FF0000"/>
         </w:rPr>
+        <w:t>-</w:t>
+      </w:r>
+      <w:r>
+        <w:rPr>
+          <w:color w:val="FF0000"/>
+        </w:rPr>
         <w:t>Le risque d’aspergillose est peu important chez un patient transplanté.</w:t>
       </w:r>
     </w:p>
@@ -1045,6 +1085,12 @@
         <w:rPr>
           <w:color w:val="00B050"/>
         </w:rPr>
+        <w:t>-</w:t>
+      </w:r>
+      <w:r>
+        <w:rPr>
+          <w:color w:val="00B050"/>
+        </w:rPr>
         <w:t>Le dosage sanguin des immunosuppresseurs est nécessaire pour adapter la prescription des immunosuppresseurs.</w:t>
       </w:r>
     </w:p>
@@ -1062,6 +1108,12 @@
         <w:rPr>
           <w:color w:val="00B050"/>
         </w:rPr>
+        <w:t>-</w:t>
+      </w:r>
+      <w:r>
+        <w:rPr>
+          <w:color w:val="00B050"/>
+        </w:rPr>
         <w:t>Après la transplantation, il est conseillé de pratiquer un réentrainement à l’effort.</w:t>
       </w:r>
       <w:r>
@@ -1082,6 +1134,12 @@
         <w:rPr>
           <w:color w:val="FF0000"/>
         </w:rPr>
+        <w:t>-</w:t>
+      </w:r>
+      <w:r>
+        <w:rPr>
+          <w:color w:val="FF0000"/>
+        </w:rPr>
         <w:t>En cas de modification de l’état respiratoire, un patient transplanté peut se permettre d’attendre avant de consulter.</w:t>
       </w:r>
     </w:p>
@@ -1099,6 +1157,12 @@
         <w:rPr>
           <w:color w:val="00B050"/>
         </w:rPr>
+        <w:t>-</w:t>
+      </w:r>
+      <w:r>
+        <w:rPr>
+          <w:color w:val="00B050"/>
+        </w:rPr>
         <w:t>En cas de projet de grossesse, il est important d’en discuter avec le médecin référent.</w:t>
       </w:r>
     </w:p>
@@ -1113,6 +1177,12 @@
         <w:rPr>
           <w:color w:val="00B050"/>
         </w:rPr>
+        <w:t>-</w:t>
+      </w:r>
+      <w:r>
+        <w:rPr>
+          <w:color w:val="00B050"/>
+        </w:rPr>
         <w:t>Laver les fruits, légumes et herbes aromatiques, permet de réduire le risque infectieux chez le patient transplanté.</w:t>
       </w:r>
     </w:p>
@@ -1130,6 +1200,12 @@
         <w:rPr>
           <w:color w:val="FF0000"/>
         </w:rPr>
+        <w:t>-</w:t>
+      </w:r>
+      <w:r>
+        <w:rPr>
+          <w:color w:val="FF0000"/>
+        </w:rPr>
         <w:t>Un patient transplanté peut être présent lors de travaux de rénovation (tapisserie, plâtre, peinture,…).</w:t>
       </w:r>
     </w:p>
@@ -1144,6 +1220,12 @@
         <w:rPr>
           <w:color w:val="FF0000"/>
         </w:rPr>
+        <w:t>-</w:t>
+      </w:r>
+      <w:r>
+        <w:rPr>
+          <w:color w:val="FF0000"/>
+        </w:rPr>
         <w:t>En cas d’oubli de prise des immunosuppresseurs, j’attends la prise suivante et double les doses.</w:t>
       </w:r>
     </w:p>
@@ -1158,6 +1240,12 @@
         <w:rPr>
           <w:color w:val="FF0000"/>
         </w:rPr>
+        <w:t>-</w:t>
+      </w:r>
+      <w:r>
+        <w:rPr>
+          <w:color w:val="FF0000"/>
+        </w:rPr>
         <w:t>Consommer de la viande ou des poissons crus ou peu cuit est conseillé chez un patient transplanté.</w:t>
       </w:r>
     </w:p>
@@ -1172,6 +1260,12 @@
         <w:rPr>
           <w:color w:val="00B050"/>
         </w:rPr>
+        <w:t>-</w:t>
+      </w:r>
+      <w:r>
+        <w:rPr>
+          <w:color w:val="00B050"/>
+        </w:rPr>
         <w:t>Je peux reprendre une activité sexuelle lors de mon retour à domicile.</w:t>
       </w:r>
     </w:p>
@@ -1186,6 +1280,12 @@
         <w:rPr>
           <w:color w:val="00B050"/>
         </w:rPr>
+        <w:t>-</w:t>
+      </w:r>
+      <w:r>
+        <w:rPr>
+          <w:color w:val="00B050"/>
+        </w:rPr>
         <w:t>L’hydratation quotidienne est importante.</w:t>
       </w:r>
     </w:p>
@@ -1203,6 +1303,12 @@
         <w:rPr>
           <w:color w:val="FF0000"/>
         </w:rPr>
+        <w:t>-</w:t>
+      </w:r>
+      <w:r>
+        <w:rPr>
+          <w:color w:val="FF0000"/>
+        </w:rPr>
         <w:t>Un patient transplanté peut prendre un médicament sans l’accord du centre de référence.</w:t>
       </w:r>
     </w:p>
@@ -1217,6 +1323,12 @@
         <w:rPr>
           <w:color w:val="00B050"/>
         </w:rPr>
+        <w:t>-</w:t>
+      </w:r>
+      <w:r>
+        <w:rPr>
+          <w:color w:val="00B050"/>
+        </w:rPr>
         <w:t xml:space="preserve">Un reflux gastro </w:t>
       </w:r>
       <w:r>
@@ -1249,6 +1361,12 @@
         <w:rPr>
           <w:color w:val="00B050"/>
         </w:rPr>
+        <w:t>-</w:t>
+      </w:r>
+      <w:r>
+        <w:rPr>
+          <w:color w:val="00B050"/>
+        </w:rPr>
         <w:t>Un suivi régulier au centre de transplantation permet de dépister précocement un rejet de greffon.</w:t>
       </w:r>
     </w:p>
@@ -1263,6 +1381,12 @@
         <w:rPr>
           <w:color w:val="FF0000"/>
         </w:rPr>
+        <w:t>-</w:t>
+      </w:r>
+      <w:r>
+        <w:rPr>
+          <w:color w:val="FF0000"/>
+        </w:rPr>
         <w:t>Après plusieurs années de transplantation, les immunosuppresseurs peuvent être arrêtés.</w:t>
       </w:r>
     </w:p>
@@ -1277,6 +1401,12 @@
         <w:rPr>
           <w:color w:val="00B050"/>
         </w:rPr>
+        <w:t>-</w:t>
+      </w:r>
+      <w:r>
+        <w:rPr>
+          <w:color w:val="00B050"/>
+        </w:rPr>
         <w:t>La consommation de pamplemousse modifie l’efficacité du traitement antirejet.</w:t>
       </w:r>
     </w:p>
@@ -1294,6 +1424,12 @@
         <w:rPr>
           <w:color w:val="FF0000"/>
         </w:rPr>
+        <w:t>-</w:t>
+      </w:r>
+      <w:r>
+        <w:rPr>
+          <w:color w:val="FF0000"/>
+        </w:rPr>
         <w:t>Ce matin, j’ai une fibroscopie bronchique, l’infirmier m’a dit que je devais rester à jeun, donc je ne prends aucun de mes traitements.</w:t>
       </w:r>
     </w:p>
@@ -1308,6 +1444,12 @@
         <w:rPr>
           <w:color w:val="00B050"/>
         </w:rPr>
+        <w:t>-</w:t>
+      </w:r>
+      <w:r>
+        <w:rPr>
+          <w:color w:val="00B050"/>
+        </w:rPr>
         <w:t>Chez un patient transplanté, la charcuterie à la coupe est fortement déconseillée.</w:t>
       </w:r>
     </w:p>
@@ -1325,6 +1467,12 @@
         <w:rPr>
           <w:color w:val="FF0000"/>
         </w:rPr>
+        <w:t>-</w:t>
+      </w:r>
+      <w:r>
+        <w:rPr>
+          <w:color w:val="FF0000"/>
+        </w:rPr>
         <w:t>En cas d’essoufflement inhabituel, je peux me permettre d’attendre avant de consulter.</w:t>
       </w:r>
     </w:p>
@@ -1339,6 +1487,12 @@
         <w:rPr>
           <w:color w:val="FF0000"/>
         </w:rPr>
+        <w:t>-</w:t>
+      </w:r>
+      <w:r>
+        <w:rPr>
+          <w:color w:val="FF0000"/>
+        </w:rPr>
         <w:t>Les produits laitiers au lait cru sont conseillés chez un patient transplanté.</w:t>
       </w:r>
     </w:p>
@@ -1363,6 +1517,8 @@
       <w:pPr>
         <w:pStyle w:val="Sansinterligne"/>
       </w:pPr>
+      <w:bookmarkStart w:id="0" w:name="_GoBack"/>
+      <w:bookmarkEnd w:id="0"/>
     </w:p>
     <w:p>
       <w:pPr>
@@ -1454,7 +1610,7 @@
 
 <file path=word/numbering.xml><?xml version="1.0" encoding="utf-8"?>
 <w:numbering xmlns:wpc="http://schemas.microsoft.com/office/word/2010/wordprocessingCanvas" xmlns:mc="http://schemas.openxmlformats.org/markup-compatibility/2006" xmlns:o="urn:schemas-microsoft-com:office:office" xmlns:r="http://schemas.openxmlformats.org/officeDocument/2006/relationships" xmlns:m="http://schemas.openxmlformats.org/officeDocument/2006/math" xmlns:v="urn:schemas-microsoft-com:vml" xmlns:wp14="http://schemas.microsoft.com/office/word/2010/wordprocessingDrawing" xmlns:wp="http://schemas.openxmlformats.org/drawingml/2006/wordprocessingDrawing" xmlns:w10="urn:schemas-microsoft-com:office:word" xmlns:w="http://schemas.openxmlformats.org/wordprocessingml/2006/main" xmlns:w14="http://schemas.microsoft.com/office/word/2010/wordml" xmlns:w15="http://schemas.microsoft.com/office/word/2012/wordml" xmlns:wpg="http://schemas.microsoft.com/office/word/2010/wordprocessingGroup" xmlns:wpi="http://schemas.microsoft.com/office/word/2010/wordprocessingInk" xmlns:wne="http://schemas.microsoft.com/office/word/2006/wordml" xmlns:wps="http://schemas.microsoft.com/office/word/2010/wordprocessingShape" mc:Ignorable="w14 w15 wp14">
-  <w:abstractNum w:abstractNumId="0">
+  <w:abstractNum w:abstractNumId="0" w15:restartNumberingAfterBreak="0">
     <w:nsid w:val="0D761112"/>
     <w:multiLevelType w:val="hybridMultilevel"/>
     <w:tmpl w:val="2938C556"/>
@@ -1594,7 +1750,7 @@
       </w:rPr>
     </w:lvl>
   </w:abstractNum>
-  <w:abstractNum w:abstractNumId="1">
+  <w:abstractNum w:abstractNumId="1" w15:restartNumberingAfterBreak="0">
     <w:nsid w:val="1AB30850"/>
     <w:multiLevelType w:val="hybridMultilevel"/>
     <w:tmpl w:val="212AD448"/>
@@ -1734,7 +1890,7 @@
       </w:rPr>
     </w:lvl>
   </w:abstractNum>
-  <w:abstractNum w:abstractNumId="2">
+  <w:abstractNum w:abstractNumId="2" w15:restartNumberingAfterBreak="0">
     <w:nsid w:val="1D0C099C"/>
     <w:multiLevelType w:val="hybridMultilevel"/>
     <w:tmpl w:val="CAB04A14"/>
@@ -1874,7 +2030,7 @@
       </w:rPr>
     </w:lvl>
   </w:abstractNum>
-  <w:abstractNum w:abstractNumId="3">
+  <w:abstractNum w:abstractNumId="3" w15:restartNumberingAfterBreak="0">
     <w:nsid w:val="2BC433A1"/>
     <w:multiLevelType w:val="hybridMultilevel"/>
     <w:tmpl w:val="D3AA9680"/>
@@ -1990,7 +2146,7 @@
       </w:pPr>
     </w:lvl>
   </w:abstractNum>
-  <w:abstractNum w:abstractNumId="4">
+  <w:abstractNum w:abstractNumId="4" w15:restartNumberingAfterBreak="0">
     <w:nsid w:val="43E7292D"/>
     <w:multiLevelType w:val="hybridMultilevel"/>
     <w:tmpl w:val="D8E6779A"/>
@@ -2130,7 +2286,7 @@
       </w:rPr>
     </w:lvl>
   </w:abstractNum>
-  <w:abstractNum w:abstractNumId="5">
+  <w:abstractNum w:abstractNumId="5" w15:restartNumberingAfterBreak="0">
     <w:nsid w:val="46086745"/>
     <w:multiLevelType w:val="hybridMultilevel"/>
     <w:tmpl w:val="1BC83D9E"/>
@@ -2270,7 +2426,7 @@
       </w:rPr>
     </w:lvl>
   </w:abstractNum>
-  <w:abstractNum w:abstractNumId="6">
+  <w:abstractNum w:abstractNumId="6" w15:restartNumberingAfterBreak="0">
     <w:nsid w:val="537572AA"/>
     <w:multiLevelType w:val="hybridMultilevel"/>
     <w:tmpl w:val="62408A30"/>
@@ -2410,7 +2566,7 @@
       </w:rPr>
     </w:lvl>
   </w:abstractNum>
-  <w:abstractNum w:abstractNumId="7">
+  <w:abstractNum w:abstractNumId="7" w15:restartNumberingAfterBreak="0">
     <w:nsid w:val="78773F4E"/>
     <w:multiLevelType w:val="hybridMultilevel"/>
     <w:tmpl w:val="967C91A0"/>
